--- a/write-up/simply-blogging-documentation.docx
+++ b/write-up/simply-blogging-documentation.docx
@@ -16,34 +16,129 @@
           <w:sz w:val="28"/>
           <w:szCs w:val="28"/>
         </w:rPr>
-        <w:t xml:space="preserve">GIT Repo </w:t>
-      </w:r>
-      <w:proofErr w:type="gramStart"/>
-      <w:r>
-        <w:rPr>
-          <w:rFonts w:ascii="Arial" w:hAnsi="Arial" w:cs="Arial"/>
-          <w:sz w:val="28"/>
-          <w:szCs w:val="28"/>
-        </w:rPr>
-        <w:t>Link :</w:t>
-      </w:r>
-      <w:proofErr w:type="gramEnd"/>
-      <w:r>
-        <w:rPr>
-          <w:rFonts w:ascii="Arial" w:hAnsi="Arial" w:cs="Arial"/>
-          <w:sz w:val="28"/>
-          <w:szCs w:val="28"/>
-        </w:rPr>
-        <w:t xml:space="preserve"> </w:t>
-      </w:r>
-      <w:r>
-        <w:rPr>
-          <w:rFonts w:ascii="Arial" w:hAnsi="Arial" w:cs="Arial"/>
-          <w:sz w:val="28"/>
-          <w:szCs w:val="28"/>
-        </w:rPr>
-        <w:t>https://github.com/Deb1809/mean-stack-phase1-assessment.git</w:t>
-      </w:r>
+        <w:t xml:space="preserve">GIT Repo Link : </w:t>
+      </w:r>
+      <w:hyperlink r:id="rId4" w:history="1">
+        <w:r>
+          <w:rPr>
+            <w:rStyle w:val="Hyperlink"/>
+            <w:rFonts w:ascii="Arial" w:hAnsi="Arial" w:cs="Arial"/>
+            <w:sz w:val="28"/>
+            <w:szCs w:val="28"/>
+          </w:rPr>
+          <w:t>https://github.com/Deb1809/mean-stack-phase1-assessment.git</w:t>
+        </w:r>
+      </w:hyperlink>
+    </w:p>
+    <w:p>
+      <w:pPr>
+        <w:rPr>
+          <w:rFonts w:ascii="Arial" w:hAnsi="Arial" w:cs="Arial"/>
+          <w:sz w:val="28"/>
+          <w:szCs w:val="28"/>
+        </w:rPr>
+      </w:pPr>
+    </w:p>
+    <w:p>
+      <w:pPr>
+        <w:rPr>
+          <w:rFonts w:ascii="Arial" w:hAnsi="Arial" w:cs="Arial"/>
+          <w:sz w:val="28"/>
+          <w:szCs w:val="28"/>
+        </w:rPr>
+      </w:pPr>
+      <w:r>
+        <w:rPr>
+          <w:rFonts w:ascii="Arial" w:hAnsi="Arial" w:cs="Arial"/>
+          <w:sz w:val="28"/>
+          <w:szCs w:val="28"/>
+        </w:rPr>
+        <w:t>Brief info about the source code files:</w:t>
+      </w:r>
+    </w:p>
+    <w:p>
+      <w:pPr>
+        <w:rPr>
+          <w:rFonts w:ascii="Arial" w:hAnsi="Arial" w:cs="Arial"/>
+          <w:sz w:val="28"/>
+          <w:szCs w:val="28"/>
+        </w:rPr>
+      </w:pPr>
+      <w:r>
+        <w:rPr>
+          <w:rFonts w:ascii="Arial" w:hAnsi="Arial" w:cs="Arial"/>
+          <w:sz w:val="28"/>
+          <w:szCs w:val="28"/>
+        </w:rPr>
+        <w:t>index.html : the first page which contains a button to have the add blog form and all the blog listings and add form</w:t>
+      </w:r>
+    </w:p>
+    <w:p>
+      <w:pPr>
+        <w:rPr>
+          <w:rFonts w:ascii="Arial" w:hAnsi="Arial" w:cs="Arial"/>
+          <w:sz w:val="28"/>
+          <w:szCs w:val="28"/>
+        </w:rPr>
+      </w:pPr>
+      <w:r>
+        <w:rPr>
+          <w:rFonts w:ascii="Arial" w:hAnsi="Arial" w:cs="Arial"/>
+          <w:sz w:val="28"/>
+          <w:szCs w:val="28"/>
+        </w:rPr>
+        <w:t>css/my-style.css : This is the css files written by me</w:t>
+      </w:r>
+    </w:p>
+    <w:p>
+      <w:pPr>
+        <w:rPr>
+          <w:rFonts w:ascii="Arial" w:hAnsi="Arial" w:cs="Arial"/>
+          <w:sz w:val="28"/>
+          <w:szCs w:val="28"/>
+        </w:rPr>
+      </w:pPr>
+      <w:r>
+        <w:rPr>
+          <w:rFonts w:ascii="Arial" w:hAnsi="Arial" w:cs="Arial"/>
+          <w:sz w:val="28"/>
+          <w:szCs w:val="28"/>
+        </w:rPr>
+        <w:t xml:space="preserve">js/view/index.js : is my js file which contains the JS functions </w:t>
+      </w:r>
+      <w:r>
+        <w:rPr>
+          <w:rFonts w:ascii="Arial" w:hAnsi="Arial" w:cs="Arial"/>
+          <w:sz w:val="28"/>
+          <w:szCs w:val="28"/>
+        </w:rPr>
+        <w:t>to validate add form ,add</w:t>
+      </w:r>
+      <w:r>
+        <w:rPr>
+          <w:rFonts w:ascii="Arial" w:hAnsi="Arial" w:cs="Arial"/>
+          <w:sz w:val="28"/>
+          <w:szCs w:val="28"/>
+        </w:rPr>
+        <w:t>ition</w:t>
+      </w:r>
+      <w:r>
+        <w:rPr>
+          <w:rFonts w:ascii="Arial" w:hAnsi="Arial" w:cs="Arial"/>
+          <w:sz w:val="28"/>
+          <w:szCs w:val="28"/>
+        </w:rPr>
+        <w:t xml:space="preserve"> and listing logics of blogs</w:t>
+      </w:r>
+    </w:p>
+    <w:p>
+      <w:pPr>
+        <w:rPr>
+          <w:rFonts w:ascii="Arial" w:hAnsi="Arial" w:cs="Arial"/>
+          <w:sz w:val="28"/>
+          <w:szCs w:val="28"/>
+        </w:rPr>
+      </w:pPr>
     </w:p>
     <w:sectPr>
       <w:pgSz w:w="12240" w:h="15840"/>
@@ -214,10 +309,12 @@
   <w:style w:type="paragraph" w:default="1" w:styleId="Normal">
     <w:name w:val="Normal"/>
     <w:qFormat/>
+    <w:rsid w:val="00C63E12"/>
   </w:style>
   <w:style w:type="character" w:default="1" w:styleId="DefaultParagraphFont">
     <w:name w:val="Default Paragraph Font"/>
     <w:uiPriority w:val="1"/>
+    <w:semiHidden/>
     <w:unhideWhenUsed/>
   </w:style>
   <w:style w:type="table" w:default="1" w:styleId="TableNormal">
@@ -241,6 +338,17 @@
     <w:uiPriority w:val="99"/>
     <w:semiHidden/>
     <w:unhideWhenUsed/>
+  </w:style>
+  <w:style w:type="character" w:styleId="Hyperlink">
+    <w:name w:val="Hyperlink"/>
+    <w:basedOn w:val="DefaultParagraphFont"/>
+    <w:uiPriority w:val="99"/>
+    <w:unhideWhenUsed/>
+    <w:rsid w:val="004C0D41"/>
+    <w:rPr>
+      <w:color w:val="0000FF" w:themeColor="hyperlink"/>
+      <w:u w:val="single"/>
+    </w:rPr>
   </w:style>
 </w:styles>
 </file>
